--- a/Proposed Solution Details.docx
+++ b/Proposed Solution Details.docx
@@ -28,43 +28,7 @@
         <w:rPr>
           <w:sz w:val="24"/>
         </w:rPr>
-        <w:t xml:space="preserve">User uploads the file. File id is generated and store in file storage (could be network drive, shared file system or s3 bucket). </w:t>
-      </w:r>
-      <w:r>
-        <w:rPr>
-          <w:sz w:val="24"/>
-        </w:rPr>
-        <w:t xml:space="preserve"> </w:t>
-      </w:r>
-      <w:r>
-        <w:rPr>
-          <w:sz w:val="24"/>
-        </w:rPr>
-        <w:t xml:space="preserve">Request status is PENDING </w:t>
-      </w:r>
-      <w:r>
-        <w:rPr>
-          <w:sz w:val="24"/>
-        </w:rPr>
-        <w:t xml:space="preserve">for newly submitted user requests </w:t>
-      </w:r>
-      <w:r>
-        <w:rPr>
-          <w:sz w:val="24"/>
-        </w:rPr>
-        <w:t>(</w:t>
-      </w:r>
-      <w:r>
-        <w:rPr>
-          <w:sz w:val="24"/>
-        </w:rPr>
-        <w:t xml:space="preserve">DB: </w:t>
-      </w:r>
-      <w:r>
-        <w:rPr>
-          <w:sz w:val="24"/>
-        </w:rPr>
-        <w:t>REQUEST_STATUS_TABLE)</w:t>
+        <w:t>User uploads the file. File id is generated and store in file storage (could be network drive, shared file system or s3 bucket).  Request status is PENDING for newly submitted user requests (DB: REQUEST_STATUS_TABLE)</w:t>
       </w:r>
     </w:p>
     <w:p>
@@ -90,55 +54,7 @@
         <w:rPr>
           <w:sz w:val="24"/>
         </w:rPr>
-        <w:t>Job Scheduler which triggers in every 30 seconds (configurable time), picks up th</w:t>
-      </w:r>
-      <w:r>
-        <w:rPr>
-          <w:sz w:val="24"/>
-        </w:rPr>
-        <w:t xml:space="preserve">e PENDING requests from DB </w:t>
-      </w:r>
-      <w:r>
-        <w:rPr>
-          <w:sz w:val="24"/>
-        </w:rPr>
-        <w:t xml:space="preserve">and submits </w:t>
-      </w:r>
-      <w:r>
-        <w:rPr>
-          <w:sz w:val="24"/>
-        </w:rPr>
-        <w:t xml:space="preserve">to </w:t>
-      </w:r>
-      <w:r>
-        <w:rPr>
-          <w:sz w:val="24"/>
-        </w:rPr>
-        <w:t xml:space="preserve">the </w:t>
-      </w:r>
-      <w:r>
-        <w:rPr>
-          <w:sz w:val="24"/>
-        </w:rPr>
-        <w:t>spark (</w:t>
-      </w:r>
-      <w:r>
-        <w:rPr>
-          <w:sz w:val="24"/>
-        </w:rPr>
-        <w:t>spark-job</w:t>
-      </w:r>
-      <w:r>
-        <w:rPr>
-          <w:sz w:val="24"/>
-        </w:rPr>
-        <w:t>)</w:t>
-      </w:r>
-      <w:r>
-        <w:rPr>
-          <w:sz w:val="24"/>
-        </w:rPr>
-        <w:t xml:space="preserve"> programmatically. It also changes the request status from PENDING to PROCESSING</w:t>
+        <w:t>Job Scheduler which triggers in every 30 seconds (configurable time), picks up the PENDING requests from DB and submits to the spark (spark-job) programmatically. It also changes the request status from PENDING to PROCESSING</w:t>
       </w:r>
     </w:p>
     <w:p>
@@ -230,21 +146,21 @@
     </w:p>
     <w:tbl>
       <w:tblPr>
-        <w:tblW w:w="8647" w:type="dxa"/>
-        <w:tblInd w:w="-5" w:type="dxa"/>
+        <w:tblW w:w="8600" w:type="dxa"/>
         <w:tblLook w:val="04A0" w:firstRow="1" w:lastRow="0" w:firstColumn="1" w:lastColumn="0" w:noHBand="0" w:noVBand="1"/>
       </w:tblPr>
       <w:tblGrid>
         <w:gridCol w:w="1120"/>
-        <w:gridCol w:w="1999"/>
-        <w:gridCol w:w="1417"/>
-        <w:gridCol w:w="904"/>
-        <w:gridCol w:w="1364"/>
-        <w:gridCol w:w="1843"/>
+        <w:gridCol w:w="1500"/>
+        <w:gridCol w:w="1260"/>
+        <w:gridCol w:w="740"/>
+        <w:gridCol w:w="1160"/>
+        <w:gridCol w:w="1600"/>
+        <w:gridCol w:w="1302"/>
       </w:tblGrid>
       <w:tr>
         <w:trPr>
-          <w:trHeight w:val="300"/>
+          <w:trHeight w:val="600"/>
         </w:trPr>
         <w:tc>
           <w:tcPr>
@@ -285,7 +201,7 @@
         </w:tc>
         <w:tc>
           <w:tcPr>
-            <w:tcW w:w="1999" w:type="dxa"/>
+            <w:tcW w:w="1500" w:type="dxa"/>
             <w:tcBorders>
               <w:top w:val="single" w:sz="4" w:space="0" w:color="auto"/>
               <w:left w:val="nil"/>
@@ -322,7 +238,54 @@
         </w:tc>
         <w:tc>
           <w:tcPr>
-            <w:tcW w:w="1417" w:type="dxa"/>
+            <w:tcW w:w="1260" w:type="dxa"/>
+            <w:tcBorders>
+              <w:top w:val="single" w:sz="4" w:space="0" w:color="auto"/>
+              <w:left w:val="nil"/>
+              <w:bottom w:val="single" w:sz="4" w:space="0" w:color="auto"/>
+              <w:right w:val="single" w:sz="4" w:space="0" w:color="auto"/>
+            </w:tcBorders>
+            <w:shd w:val="clear" w:color="auto" w:fill="auto"/>
+            <w:vAlign w:val="bottom"/>
+            <w:hideMark/>
+          </w:tcPr>
+          <w:p>
+            <w:pPr>
+              <w:spacing w:after="0" w:line="240" w:lineRule="auto"/>
+              <w:rPr>
+                <w:rFonts w:ascii="Calibri" w:eastAsia="Times New Roman" w:hAnsi="Calibri" w:cs="Calibri"/>
+                <w:b/>
+                <w:bCs/>
+                <w:color w:val="000000"/>
+                <w:lang w:eastAsia="en-GB"/>
+              </w:rPr>
+            </w:pPr>
+            <w:r>
+              <w:rPr>
+                <w:rFonts w:ascii="Calibri" w:eastAsia="Times New Roman" w:hAnsi="Calibri" w:cs="Calibri"/>
+                <w:b/>
+                <w:bCs/>
+                <w:color w:val="000000"/>
+                <w:lang w:eastAsia="en-GB"/>
+              </w:rPr>
+              <w:t xml:space="preserve">Request File </w:t>
+            </w:r>
+            <w:r>
+              <w:rPr>
+                <w:rFonts w:ascii="Calibri" w:eastAsia="Times New Roman" w:hAnsi="Calibri" w:cs="Calibri"/>
+                <w:b/>
+                <w:bCs/>
+                <w:color w:val="000000"/>
+                <w:lang w:eastAsia="en-GB"/>
+              </w:rPr>
+              <w:br/>
+              <w:t>Content</w:t>
+            </w:r>
+          </w:p>
+        </w:tc>
+        <w:tc>
+          <w:tcPr>
+            <w:tcW w:w="740" w:type="dxa"/>
             <w:tcBorders>
               <w:top w:val="single" w:sz="4" w:space="0" w:color="auto"/>
               <w:left w:val="nil"/>
@@ -353,13 +316,13 @@
                 <w:color w:val="000000"/>
                 <w:lang w:eastAsia="en-GB"/>
               </w:rPr>
-              <w:t>Request File Content</w:t>
+              <w:t>User</w:t>
             </w:r>
           </w:p>
         </w:tc>
         <w:tc>
           <w:tcPr>
-            <w:tcW w:w="904" w:type="dxa"/>
+            <w:tcW w:w="1160" w:type="dxa"/>
             <w:tcBorders>
               <w:top w:val="single" w:sz="4" w:space="0" w:color="auto"/>
               <w:left w:val="nil"/>
@@ -390,13 +353,13 @@
                 <w:color w:val="000000"/>
                 <w:lang w:eastAsia="en-GB"/>
               </w:rPr>
-              <w:t>User</w:t>
+              <w:t>Created On</w:t>
             </w:r>
           </w:p>
         </w:tc>
         <w:tc>
           <w:tcPr>
-            <w:tcW w:w="1364" w:type="dxa"/>
+            <w:tcW w:w="1600" w:type="dxa"/>
             <w:tcBorders>
               <w:top w:val="single" w:sz="4" w:space="0" w:color="auto"/>
               <w:left w:val="nil"/>
@@ -427,13 +390,13 @@
                 <w:color w:val="000000"/>
                 <w:lang w:eastAsia="en-GB"/>
               </w:rPr>
-              <w:t>Created On</w:t>
+              <w:t>Generated Data</w:t>
             </w:r>
           </w:p>
         </w:tc>
         <w:tc>
           <w:tcPr>
-            <w:tcW w:w="1843" w:type="dxa"/>
+            <w:tcW w:w="1220" w:type="dxa"/>
             <w:tcBorders>
               <w:top w:val="single" w:sz="4" w:space="0" w:color="auto"/>
               <w:left w:val="nil"/>
@@ -441,7 +404,6 @@
               <w:right w:val="single" w:sz="4" w:space="0" w:color="auto"/>
             </w:tcBorders>
             <w:shd w:val="clear" w:color="auto" w:fill="auto"/>
-            <w:noWrap/>
             <w:vAlign w:val="bottom"/>
             <w:hideMark/>
           </w:tcPr>
@@ -464,7 +426,18 @@
                 <w:color w:val="000000"/>
                 <w:lang w:eastAsia="en-GB"/>
               </w:rPr>
-              <w:t>Generated Data</w:t>
+              <w:t xml:space="preserve">Notification </w:t>
+            </w:r>
+            <w:r>
+              <w:rPr>
+                <w:rFonts w:ascii="Calibri" w:eastAsia="Times New Roman" w:hAnsi="Calibri" w:cs="Calibri"/>
+                <w:b/>
+                <w:bCs/>
+                <w:color w:val="000000"/>
+                <w:lang w:eastAsia="en-GB"/>
+              </w:rPr>
+              <w:br/>
+              <w:t>Generated?</w:t>
             </w:r>
           </w:p>
         </w:tc>
@@ -509,7 +482,7 @@
         </w:tc>
         <w:tc>
           <w:tcPr>
-            <w:tcW w:w="1999" w:type="dxa"/>
+            <w:tcW w:w="1500" w:type="dxa"/>
             <w:tcBorders>
               <w:top w:val="nil"/>
               <w:left w:val="nil"/>
@@ -542,7 +515,7 @@
         </w:tc>
         <w:tc>
           <w:tcPr>
-            <w:tcW w:w="1417" w:type="dxa"/>
+            <w:tcW w:w="1260" w:type="dxa"/>
             <w:tcBorders>
               <w:top w:val="nil"/>
               <w:left w:val="nil"/>
@@ -575,7 +548,7 @@
         </w:tc>
         <w:tc>
           <w:tcPr>
-            <w:tcW w:w="904" w:type="dxa"/>
+            <w:tcW w:w="740" w:type="dxa"/>
             <w:tcBorders>
               <w:top w:val="nil"/>
               <w:left w:val="nil"/>
@@ -608,7 +581,7 @@
         </w:tc>
         <w:tc>
           <w:tcPr>
-            <w:tcW w:w="1364" w:type="dxa"/>
+            <w:tcW w:w="1160" w:type="dxa"/>
             <w:tcBorders>
               <w:top w:val="nil"/>
               <w:left w:val="nil"/>
@@ -642,7 +615,7 @@
         </w:tc>
         <w:tc>
           <w:tcPr>
-            <w:tcW w:w="1843" w:type="dxa"/>
+            <w:tcW w:w="1600" w:type="dxa"/>
             <w:tcBorders>
               <w:top w:val="nil"/>
               <w:left w:val="nil"/>
@@ -670,6 +643,39 @@
                 <w:lang w:eastAsia="en-GB"/>
               </w:rPr>
               <w:t>[blob]</w:t>
+            </w:r>
+          </w:p>
+        </w:tc>
+        <w:tc>
+          <w:tcPr>
+            <w:tcW w:w="1220" w:type="dxa"/>
+            <w:tcBorders>
+              <w:top w:val="nil"/>
+              <w:left w:val="nil"/>
+              <w:bottom w:val="single" w:sz="4" w:space="0" w:color="auto"/>
+              <w:right w:val="single" w:sz="4" w:space="0" w:color="auto"/>
+            </w:tcBorders>
+            <w:shd w:val="clear" w:color="auto" w:fill="auto"/>
+            <w:noWrap/>
+            <w:vAlign w:val="bottom"/>
+            <w:hideMark/>
+          </w:tcPr>
+          <w:p>
+            <w:pPr>
+              <w:spacing w:after="0" w:line="240" w:lineRule="auto"/>
+              <w:rPr>
+                <w:rFonts w:ascii="Calibri" w:eastAsia="Times New Roman" w:hAnsi="Calibri" w:cs="Calibri"/>
+                <w:color w:val="000000"/>
+                <w:lang w:eastAsia="en-GB"/>
+              </w:rPr>
+            </w:pPr>
+            <w:r>
+              <w:rPr>
+                <w:rFonts w:ascii="Calibri" w:eastAsia="Times New Roman" w:hAnsi="Calibri" w:cs="Calibri"/>
+                <w:color w:val="000000"/>
+                <w:lang w:eastAsia="en-GB"/>
+              </w:rPr>
+              <w:t>Y</w:t>
             </w:r>
           </w:p>
         </w:tc>
@@ -714,7 +720,7 @@
         </w:tc>
         <w:tc>
           <w:tcPr>
-            <w:tcW w:w="1999" w:type="dxa"/>
+            <w:tcW w:w="1500" w:type="dxa"/>
             <w:tcBorders>
               <w:top w:val="nil"/>
               <w:left w:val="nil"/>
@@ -747,7 +753,7 @@
         </w:tc>
         <w:tc>
           <w:tcPr>
-            <w:tcW w:w="1417" w:type="dxa"/>
+            <w:tcW w:w="1260" w:type="dxa"/>
             <w:tcBorders>
               <w:top w:val="nil"/>
               <w:left w:val="nil"/>
@@ -780,7 +786,7 @@
         </w:tc>
         <w:tc>
           <w:tcPr>
-            <w:tcW w:w="904" w:type="dxa"/>
+            <w:tcW w:w="740" w:type="dxa"/>
             <w:tcBorders>
               <w:top w:val="nil"/>
               <w:left w:val="nil"/>
@@ -813,7 +819,7 @@
         </w:tc>
         <w:tc>
           <w:tcPr>
-            <w:tcW w:w="1364" w:type="dxa"/>
+            <w:tcW w:w="1160" w:type="dxa"/>
             <w:tcBorders>
               <w:top w:val="nil"/>
               <w:left w:val="nil"/>
@@ -847,7 +853,7 @@
         </w:tc>
         <w:tc>
           <w:tcPr>
-            <w:tcW w:w="1843" w:type="dxa"/>
+            <w:tcW w:w="1600" w:type="dxa"/>
             <w:tcBorders>
               <w:top w:val="nil"/>
               <w:left w:val="nil"/>
@@ -878,6 +884,39 @@
             </w:r>
           </w:p>
         </w:tc>
+        <w:tc>
+          <w:tcPr>
+            <w:tcW w:w="1220" w:type="dxa"/>
+            <w:tcBorders>
+              <w:top w:val="nil"/>
+              <w:left w:val="nil"/>
+              <w:bottom w:val="single" w:sz="4" w:space="0" w:color="auto"/>
+              <w:right w:val="single" w:sz="4" w:space="0" w:color="auto"/>
+            </w:tcBorders>
+            <w:shd w:val="clear" w:color="auto" w:fill="auto"/>
+            <w:noWrap/>
+            <w:vAlign w:val="bottom"/>
+            <w:hideMark/>
+          </w:tcPr>
+          <w:p>
+            <w:pPr>
+              <w:spacing w:after="0" w:line="240" w:lineRule="auto"/>
+              <w:rPr>
+                <w:rFonts w:ascii="Calibri" w:eastAsia="Times New Roman" w:hAnsi="Calibri" w:cs="Calibri"/>
+                <w:color w:val="000000"/>
+                <w:lang w:eastAsia="en-GB"/>
+              </w:rPr>
+            </w:pPr>
+            <w:r>
+              <w:rPr>
+                <w:rFonts w:ascii="Calibri" w:eastAsia="Times New Roman" w:hAnsi="Calibri" w:cs="Calibri"/>
+                <w:color w:val="000000"/>
+                <w:lang w:eastAsia="en-GB"/>
+              </w:rPr>
+              <w:t>N</w:t>
+            </w:r>
+          </w:p>
+        </w:tc>
       </w:tr>
     </w:tbl>
     <w:p/>
@@ -888,6 +927,7 @@
           <w:noProof/>
           <w:lang w:eastAsia="en-GB"/>
         </w:rPr>
+        <w:lastRenderedPageBreak/>
         <w:drawing>
           <wp:inline distT="0" distB="0" distL="0" distR="0">
             <wp:extent cx="5731510" cy="3670742"/>
@@ -958,26 +998,261 @@
         </w:rPr>
         <w:t>:</w:t>
       </w:r>
-      <w:bookmarkStart w:id="0" w:name="_GoBack"/>
-      <w:bookmarkEnd w:id="0"/>
     </w:p>
     <w:p>
       <w:pPr>
         <w:pStyle w:val="ListParagraph"/>
         <w:numPr>
           <w:ilvl w:val="0"/>
-          <w:numId w:val="2"/>
+          <w:numId w:val="3"/>
         </w:numPr>
-      </w:pPr>
-      <w:r>
-        <w:t>Since the propose solution will run on big-data processing platfor</w:t>
-      </w:r>
-      <w:r>
-        <w:t xml:space="preserve">m (spark), the </w:t>
-      </w:r>
+        <w:jc w:val="both"/>
+      </w:pPr>
+      <w:r>
+        <w:t>The companies.csv file we provided contains only 10K companies, but in</w:t>
+      </w:r>
+      <w:r>
+        <w:t xml:space="preserve"> </w:t>
+      </w:r>
+      <w:r>
+        <w:t>reality we hold millions of companies in our DB. The matching method</w:t>
+      </w:r>
+      <w:r>
+        <w:t xml:space="preserve"> </w:t>
+      </w:r>
+      <w:r>
+        <w:t xml:space="preserve">provided is intractable to be used on the full </w:t>
+      </w:r>
+      <w:proofErr w:type="gramStart"/>
+      <w:r>
+        <w:t>companies</w:t>
+      </w:r>
+      <w:proofErr w:type="gramEnd"/>
+      <w:r>
+        <w:t xml:space="preserve"> dataset. Can you</w:t>
+      </w:r>
+      <w:r>
+        <w:t xml:space="preserve"> </w:t>
+      </w:r>
+      <w:r>
+        <w:t>describe a potential modification to the matching strategy to allow it to scale?</w:t>
+      </w:r>
+      <w:r>
+        <w:t xml:space="preserve"> </w:t>
+      </w:r>
+      <w:r>
+        <w:t>(Hint: You don’t need to be comparing every uploaded record to every</w:t>
+      </w:r>
+      <w:r>
+        <w:t xml:space="preserve"> </w:t>
+      </w:r>
+      <w:r>
+        <w:t>company)</w:t>
+      </w:r>
+    </w:p>
+    <w:p>
+      <w:pPr>
+        <w:spacing w:line="240" w:lineRule="auto"/>
+        <w:ind w:firstLine="360"/>
+      </w:pPr>
+      <w:r>
+        <w:t>My comments:</w:t>
+      </w:r>
+      <w:r>
+        <w:t xml:space="preserve"> </w:t>
+      </w:r>
+    </w:p>
+    <w:p>
+      <w:pPr>
+        <w:spacing w:line="240" w:lineRule="auto"/>
+        <w:ind w:left="360"/>
+      </w:pPr>
+      <w:r>
+        <w:t xml:space="preserve">We can </w:t>
+      </w:r>
+      <w:r>
+        <w:t>think of catching and avoid comparing every uploaded record to every company. Once matching record is found based on name and threshold criteria, we can cache this result in memory where key could name name-</w:t>
+      </w:r>
+      <w:r>
+        <w:t>threshold</w:t>
+      </w:r>
+      <w:r>
+        <w:t xml:space="preserve"> -&gt; </w:t>
+      </w:r>
+      <w:proofErr w:type="spellStart"/>
+      <w:r>
+        <w:t>ScoredM</w:t>
+      </w:r>
+      <w:bookmarkStart w:id="0" w:name="_GoBack"/>
+      <w:bookmarkEnd w:id="0"/>
+      <w:r>
+        <w:t>atch</w:t>
+      </w:r>
+      <w:proofErr w:type="spellEnd"/>
+    </w:p>
+    <w:p>
+      <w:pPr>
+        <w:spacing w:line="240" w:lineRule="auto"/>
+      </w:pPr>
+    </w:p>
+    <w:p>
+      <w:pPr>
+        <w:pStyle w:val="ListParagraph"/>
+        <w:numPr>
+          <w:ilvl w:val="0"/>
+          <w:numId w:val="3"/>
+        </w:numPr>
+      </w:pPr>
+      <w:r>
+        <w:t>How would you evolve your solution to scale to large upload datasets, for</w:t>
+      </w:r>
+      <w:r>
+        <w:t xml:space="preserve"> </w:t>
+      </w:r>
+      <w:r>
+        <w:t>example 1M records?</w:t>
+      </w:r>
+    </w:p>
+    <w:p>
+      <w:pPr>
+        <w:spacing w:line="240" w:lineRule="auto"/>
+        <w:ind w:firstLine="360"/>
+      </w:pPr>
+      <w:r>
+        <w:t>My comments:</w:t>
+      </w:r>
+    </w:p>
+    <w:p>
+      <w:pPr>
+        <w:spacing w:line="240" w:lineRule="auto"/>
+        <w:ind w:left="360"/>
+      </w:pPr>
+      <w:r>
+        <w:t>Apache Spark is a fast and general engine for large-scale data processing</w:t>
+      </w:r>
+      <w:r>
+        <w:t>. We can leverage the features provided by spark such as data partitioning and create the partitions by “</w:t>
+      </w:r>
+      <w:proofErr w:type="spellStart"/>
+      <w:r>
+        <w:t>reduceByKey</w:t>
+      </w:r>
+      <w:proofErr w:type="spellEnd"/>
+      <w:r>
+        <w:t>” or “</w:t>
+      </w:r>
+      <w:proofErr w:type="spellStart"/>
+      <w:r>
+        <w:t>groupByKey</w:t>
+      </w:r>
+      <w:proofErr w:type="spellEnd"/>
+      <w:r>
+        <w:t>” to overcome any issue related speed of processing of 1M records.</w:t>
+      </w:r>
+    </w:p>
+    <w:p>
+      <w:pPr>
+        <w:spacing w:line="240" w:lineRule="auto"/>
+      </w:pPr>
+    </w:p>
+    <w:p>
+      <w:pPr>
+        <w:pStyle w:val="ListParagraph"/>
+        <w:numPr>
+          <w:ilvl w:val="0"/>
+          <w:numId w:val="3"/>
+        </w:numPr>
+      </w:pPr>
+      <w:r>
+        <w:t>Can you think of a way where you could notify users once a match job has</w:t>
+      </w:r>
+      <w:r>
+        <w:t xml:space="preserve"> </w:t>
+      </w:r>
+      <w:r>
+        <w:t>been completed? How would you go about implementing this?</w:t>
+      </w:r>
+    </w:p>
+    <w:p>
+      <w:pPr>
+        <w:spacing w:line="240" w:lineRule="auto"/>
+        <w:ind w:left="360"/>
+      </w:pPr>
+      <w:r>
+        <w:t>My comments:</w:t>
+      </w:r>
+      <w:r>
+        <w:t xml:space="preserve"> </w:t>
+      </w:r>
+    </w:p>
+    <w:p>
+      <w:pPr>
+        <w:spacing w:line="240" w:lineRule="auto"/>
+        <w:ind w:left="360"/>
+      </w:pPr>
+      <w:r>
+        <w:rPr>
+          <w:sz w:val="20"/>
+        </w:rPr>
+        <w:t>We can configure the job which will send notification</w:t>
+      </w:r>
+      <w:r>
+        <w:rPr>
+          <w:sz w:val="20"/>
+        </w:rPr>
+        <w:t>s</w:t>
+      </w:r>
+      <w:r>
+        <w:rPr>
+          <w:sz w:val="20"/>
+        </w:rPr>
+        <w:t xml:space="preserve"> </w:t>
+      </w:r>
+      <w:r>
+        <w:rPr>
+          <w:sz w:val="20"/>
+        </w:rPr>
+        <w:t xml:space="preserve">after </w:t>
+      </w:r>
+      <w:r>
+        <w:rPr>
+          <w:sz w:val="20"/>
+        </w:rPr>
+        <w:t>process is complete</w:t>
+      </w:r>
+      <w:r>
+        <w:rPr>
+          <w:sz w:val="20"/>
+        </w:rPr>
+        <w:t>. We can do this for</w:t>
+      </w:r>
+      <w:r>
+        <w:rPr>
+          <w:sz w:val="20"/>
+        </w:rPr>
+        <w:t xml:space="preserve"> all the request with f</w:t>
+      </w:r>
+      <w:r>
+        <w:rPr>
+          <w:sz w:val="20"/>
+        </w:rPr>
+        <w:t xml:space="preserve">lag </w:t>
+      </w:r>
+      <w:r>
+        <w:rPr>
+          <w:sz w:val="20"/>
+        </w:rPr>
+        <w:t>PROCESS_STATUS = ‘COMPLETE’ and NOTIFICATION_GENERATE = ‘N’)</w:t>
+      </w:r>
+    </w:p>
+    <w:p>
+      <w:pPr>
+        <w:spacing w:line="240" w:lineRule="auto"/>
+      </w:pPr>
     </w:p>
     <w:sectPr>
-      <w:footerReference w:type="default" r:id="rId8"/>
+      <w:headerReference w:type="default" r:id="rId8"/>
+      <w:footerReference w:type="default" r:id="rId9"/>
       <w:pgSz w:w="11906" w:h="16838"/>
       <w:pgMar w:top="1440" w:right="1440" w:bottom="1440" w:left="1440" w:header="708" w:footer="708" w:gutter="0"/>
       <w:cols w:space="708"/>
@@ -1026,7 +1301,7 @@
       <mc:AlternateContent>
         <mc:Choice Requires="wps">
           <w:drawing>
-            <wp:anchor distT="0" distB="0" distL="114300" distR="114300" simplePos="0" relativeHeight="251659264" behindDoc="0" locked="0" layoutInCell="0" allowOverlap="1">
+            <wp:anchor distT="0" distB="0" distL="114300" distR="114300" simplePos="0" relativeHeight="251661312" behindDoc="0" locked="0" layoutInCell="0" allowOverlap="1">
               <wp:simplePos x="0" y="0"/>
               <wp:positionH relativeFrom="page">
                 <wp:posOffset>0</wp:posOffset>
@@ -1037,7 +1312,7 @@
               <wp:extent cx="7560310" cy="266700"/>
               <wp:effectExtent l="0" t="0" r="0" b="0"/>
               <wp:wrapNone/>
-              <wp:docPr id="1" name="MSIPCMca284e24bbd3cc6cefa2597d" descr="{&quot;HashCode&quot;:-163005555,&quot;Height&quot;:841.0,&quot;Width&quot;:595.0,&quot;Placement&quot;:&quot;Footer&quot;,&quot;Index&quot;:&quot;Primary&quot;,&quot;Section&quot;:1,&quot;Top&quot;:0.0,&quot;Left&quot;:0.0}"/>
+              <wp:docPr id="1" name="MSIPCM56534b6596b75a18b6b54777" descr="{&quot;HashCode&quot;:-1551478837,&quot;Height&quot;:841.0,&quot;Width&quot;:595.0,&quot;Placement&quot;:&quot;Footer&quot;,&quot;Index&quot;:&quot;Primary&quot;,&quot;Section&quot;:1,&quot;Top&quot;:0.0,&quot;Left&quot;:0.0}"/>
               <wp:cNvGraphicFramePr/>
               <a:graphic xmlns:a="http://schemas.openxmlformats.org/drawingml/2006/main">
                 <a:graphicData uri="http://schemas.microsoft.com/office/word/2010/wordprocessingShape">
@@ -1097,25 +1372,7 @@
                               <w:color w:val="737373"/>
                               <w:sz w:val="12"/>
                             </w:rPr>
-                            <w:t xml:space="preserve">BUSINESS </w:t>
-                          </w:r>
-                          <w:proofErr w:type="gramStart"/>
-                          <w:r>
-                            <w:rPr>
-                              <w:rFonts w:ascii="Calibri" w:hAnsi="Calibri" w:cs="Calibri"/>
-                              <w:color w:val="737373"/>
-                              <w:sz w:val="12"/>
-                            </w:rPr>
-                            <w:t>DOCUMENT  This</w:t>
-                          </w:r>
-                          <w:proofErr w:type="gramEnd"/>
-                          <w:r>
-                            <w:rPr>
-                              <w:rFonts w:ascii="Calibri" w:hAnsi="Calibri" w:cs="Calibri"/>
-                              <w:color w:val="737373"/>
-                              <w:sz w:val="12"/>
-                            </w:rPr>
-                            <w:t xml:space="preserve"> document is intended for business use and should be distributed to intended recipients only.</w:t>
+                            <w:t>This document is not related to any business of the Emirates Group.</w:t>
                           </w:r>
                         </w:p>
                       </w:txbxContent>
@@ -1138,8 +1395,7 @@
               <v:stroke joinstyle="miter"/>
               <v:path gradientshapeok="t" o:connecttype="rect"/>
             </v:shapetype>
-            <v:shape id="MSIPCMca284e24bbd3cc6cefa2597d" o:spid="_x0000_s1026" type="#_x0000_t202" alt="{&quot;HashCode&quot;:-163005555,&quot;Height&quot;:841.0,&quot;Width&quot;:595.0,&quot;Placement&quot;:&quot;Footer&quot;,&quot;Index&quot;:&quot;Primary&quot;,&quot;Section&quot;:1,&quot;Top&quot;:0.0,&quot;Left&quot;:0.0}" style="position:absolute;margin-left:0;margin-top:805.9pt;width:595.3pt;height:21pt;z-index:251659264;visibility:visible;mso-wrap-style:square;mso-wrap-distance-left:9pt;mso-wrap-distance-top:0;mso-wrap-distance-right:9pt;mso-wrap-distance-bottom:0;mso-position-horizontal:absolute;mso-position-horizontal-relative:page;mso-position-vertical:absolute;mso-position-vertical-relative:page;v-text-anchor:bottom" o:gfxdata="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" o:allowincell="f" filled="f" stroked="f" strokeweight=".5pt">
-              <v:fill o:detectmouseclick="t"/>
+            <v:shape id="MSIPCM56534b6596b75a18b6b54777" o:spid="_x0000_s1027" type="#_x0000_t202" alt="{&quot;HashCode&quot;:-1551478837,&quot;Height&quot;:841.0,&quot;Width&quot;:595.0,&quot;Placement&quot;:&quot;Footer&quot;,&quot;Index&quot;:&quot;Primary&quot;,&quot;Section&quot;:1,&quot;Top&quot;:0.0,&quot;Left&quot;:0.0}" style="position:absolute;margin-left:0;margin-top:805.9pt;width:595.3pt;height:21pt;z-index:251661312;visibility:visible;mso-wrap-style:square;mso-wrap-distance-left:9pt;mso-wrap-distance-top:0;mso-wrap-distance-right:9pt;mso-wrap-distance-bottom:0;mso-position-horizontal:absolute;mso-position-horizontal-relative:page;mso-position-vertical:absolute;mso-position-vertical-relative:page;v-text-anchor:bottom" o:gfxdata="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" o:allowincell="f" filled="f" stroked="f" strokeweight=".5pt">
               <v:textbox inset="20pt,0,,0">
                 <w:txbxContent>
                   <w:p>
@@ -1157,25 +1413,7 @@
                         <w:color w:val="737373"/>
                         <w:sz w:val="12"/>
                       </w:rPr>
-                      <w:t xml:space="preserve">BUSINESS </w:t>
-                    </w:r>
-                    <w:proofErr w:type="gramStart"/>
-                    <w:r>
-                      <w:rPr>
-                        <w:rFonts w:ascii="Calibri" w:hAnsi="Calibri" w:cs="Calibri"/>
-                        <w:color w:val="737373"/>
-                        <w:sz w:val="12"/>
-                      </w:rPr>
-                      <w:t>DOCUMENT  This</w:t>
-                    </w:r>
-                    <w:proofErr w:type="gramEnd"/>
-                    <w:r>
-                      <w:rPr>
-                        <w:rFonts w:ascii="Calibri" w:hAnsi="Calibri" w:cs="Calibri"/>
-                        <w:color w:val="737373"/>
-                        <w:sz w:val="12"/>
-                      </w:rPr>
-                      <w:t xml:space="preserve"> document is intended for business use and should be distributed to intended recipients only.</w:t>
+                      <w:t>This document is not related to any business of the Emirates Group.</w:t>
                     </w:r>
                   </w:p>
                 </w:txbxContent>
@@ -1215,105 +1453,157 @@
 </w:footnotes>
 </file>
 
+<file path=word/header1.xml><?xml version="1.0" encoding="utf-8"?>
+<w:hdr xmlns:wpc="http://schemas.microsoft.com/office/word/2010/wordprocessingCanvas" xmlns:mc="http://schemas.openxmlformats.org/markup-compatibility/2006" xmlns:o="urn:schemas-microsoft-com:office:office" xmlns:r="http://schemas.openxmlformats.org/officeDocument/2006/relationships" xmlns:m="http://schemas.openxmlformats.org/officeDocument/2006/math" xmlns:v="urn:schemas-microsoft-com:vml" xmlns:wp14="http://schemas.microsoft.com/office/word/2010/wordprocessingDrawing" xmlns:wp="http://schemas.openxmlformats.org/drawingml/2006/wordprocessingDrawing" xmlns:w10="urn:schemas-microsoft-com:office:word" xmlns:w="http://schemas.openxmlformats.org/wordprocessingml/2006/main" xmlns:w14="http://schemas.microsoft.com/office/word/2010/wordml" xmlns:w15="http://schemas.microsoft.com/office/word/2012/wordml" xmlns:wpg="http://schemas.microsoft.com/office/word/2010/wordprocessingGroup" xmlns:wpi="http://schemas.microsoft.com/office/word/2010/wordprocessingInk" xmlns:wne="http://schemas.microsoft.com/office/word/2006/wordml" xmlns:wps="http://schemas.microsoft.com/office/word/2010/wordprocessingShape" mc:Ignorable="w14 w15 wp14">
+  <w:p>
+    <w:pPr>
+      <w:pStyle w:val="Header"/>
+    </w:pPr>
+    <w:r>
+      <w:rPr>
+        <w:noProof/>
+        <w:lang w:eastAsia="en-GB"/>
+      </w:rPr>
+      <mc:AlternateContent>
+        <mc:Choice Requires="wps">
+          <w:drawing>
+            <wp:anchor distT="0" distB="0" distL="114300" distR="114300" simplePos="0" relativeHeight="251660288" behindDoc="0" locked="0" layoutInCell="0" allowOverlap="1">
+              <wp:simplePos x="0" y="0"/>
+              <wp:positionH relativeFrom="page">
+                <wp:posOffset>0</wp:posOffset>
+              </wp:positionH>
+              <wp:positionV relativeFrom="page">
+                <wp:posOffset>190500</wp:posOffset>
+              </wp:positionV>
+              <wp:extent cx="7560310" cy="266700"/>
+              <wp:effectExtent l="0" t="0" r="0" b="0"/>
+              <wp:wrapNone/>
+              <wp:docPr id="3" name="MSIPCMb67c4245b4e1b4cd5ebfe117" descr="{&quot;HashCode&quot;:1728264342,&quot;Height&quot;:841.0,&quot;Width&quot;:595.0,&quot;Placement&quot;:&quot;Header&quot;,&quot;Index&quot;:&quot;Primary&quot;,&quot;Section&quot;:1,&quot;Top&quot;:0.0,&quot;Left&quot;:0.0}"/>
+              <wp:cNvGraphicFramePr/>
+              <a:graphic xmlns:a="http://schemas.openxmlformats.org/drawingml/2006/main">
+                <a:graphicData uri="http://schemas.microsoft.com/office/word/2010/wordprocessingShape">
+                  <wps:wsp>
+                    <wps:cNvSpPr txBox="1"/>
+                    <wps:spPr>
+                      <a:xfrm>
+                        <a:off x="0" y="0"/>
+                        <a:ext cx="7560310" cy="266700"/>
+                      </a:xfrm>
+                      <a:prstGeom prst="rect">
+                        <a:avLst/>
+                      </a:prstGeom>
+                      <a:noFill/>
+                      <a:ln w="6350">
+                        <a:noFill/>
+                      </a:ln>
+                      <a:effectLst/>
+                      <a:extLst>
+                        <a:ext uri="{91240B29-F687-4F45-9708-019B960494DF}">
+                          <a14:hiddenLine xmlns:a14="http://schemas.microsoft.com/office/drawing/2010/main" w="6350">
+                            <a:solidFill>
+                              <a:prstClr val="black"/>
+                            </a:solidFill>
+                          </a14:hiddenLine>
+                        </a:ext>
+                      </a:extLst>
+                    </wps:spPr>
+                    <wps:style>
+                      <a:lnRef idx="0">
+                        <a:schemeClr val="accent1"/>
+                      </a:lnRef>
+                      <a:fillRef idx="0">
+                        <a:schemeClr val="accent1"/>
+                      </a:fillRef>
+                      <a:effectRef idx="0">
+                        <a:schemeClr val="accent1"/>
+                      </a:effectRef>
+                      <a:fontRef idx="minor">
+                        <a:schemeClr val="dk1"/>
+                      </a:fontRef>
+                    </wps:style>
+                    <wps:txbx>
+                      <w:txbxContent>
+                        <w:p>
+                          <w:pPr>
+                            <w:spacing w:after="0"/>
+                            <w:rPr>
+                              <w:rFonts w:ascii="Calibri" w:hAnsi="Calibri" w:cs="Calibri"/>
+                              <w:color w:val="737373"/>
+                            </w:rPr>
+                          </w:pPr>
+                          <w:r>
+                            <w:rPr>
+                              <w:rFonts w:ascii="Calibri" w:hAnsi="Calibri" w:cs="Calibri"/>
+                              <w:color w:val="737373"/>
+                            </w:rPr>
+                            <w:t>NON-BUSINESS DOCUMENT</w:t>
+                          </w:r>
+                        </w:p>
+                      </w:txbxContent>
+                    </wps:txbx>
+                    <wps:bodyPr rot="0" spcFirstLastPara="0" vertOverflow="overflow" horzOverflow="overflow" vert="horz" wrap="square" lIns="254000" tIns="0" rIns="91440" bIns="0" numCol="1" spcCol="0" rtlCol="0" fromWordArt="0" anchor="t" anchorCtr="0" forceAA="0" compatLnSpc="1">
+                      <a:prstTxWarp prst="textNoShape">
+                        <a:avLst/>
+                      </a:prstTxWarp>
+                      <a:noAutofit/>
+                    </wps:bodyPr>
+                  </wps:wsp>
+                </a:graphicData>
+              </a:graphic>
+            </wp:anchor>
+          </w:drawing>
+        </mc:Choice>
+        <mc:Fallback>
+          <w:pict>
+            <v:shapetype id="_x0000_t202" coordsize="21600,21600" o:spt="202" path="m,l,21600r21600,l21600,xe">
+              <v:stroke joinstyle="miter"/>
+              <v:path gradientshapeok="t" o:connecttype="rect"/>
+            </v:shapetype>
+            <v:shape id="MSIPCMb67c4245b4e1b4cd5ebfe117" o:spid="_x0000_s1026" type="#_x0000_t202" alt="{&quot;HashCode&quot;:1728264342,&quot;Height&quot;:841.0,&quot;Width&quot;:595.0,&quot;Placement&quot;:&quot;Header&quot;,&quot;Index&quot;:&quot;Primary&quot;,&quot;Section&quot;:1,&quot;Top&quot;:0.0,&quot;Left&quot;:0.0}" style="position:absolute;margin-left:0;margin-top:15pt;width:595.3pt;height:21pt;z-index:251660288;visibility:visible;mso-wrap-style:square;mso-wrap-distance-left:9pt;mso-wrap-distance-top:0;mso-wrap-distance-right:9pt;mso-wrap-distance-bottom:0;mso-position-horizontal:absolute;mso-position-horizontal-relative:page;mso-position-vertical:absolute;mso-position-vertical-relative:page;v-text-anchor:top" o:gfxdata="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" o:allowincell="f" filled="f" stroked="f" strokeweight=".5pt">
+              <v:fill o:detectmouseclick="t"/>
+              <v:textbox inset="20pt,0,,0">
+                <w:txbxContent>
+                  <w:p>
+                    <w:pPr>
+                      <w:spacing w:after="0"/>
+                      <w:rPr>
+                        <w:rFonts w:ascii="Calibri" w:hAnsi="Calibri" w:cs="Calibri"/>
+                        <w:color w:val="737373"/>
+                      </w:rPr>
+                    </w:pPr>
+                    <w:r>
+                      <w:rPr>
+                        <w:rFonts w:ascii="Calibri" w:hAnsi="Calibri" w:cs="Calibri"/>
+                        <w:color w:val="737373"/>
+                      </w:rPr>
+                      <w:t>NON-BUSINESS DOCUMENT</w:t>
+                    </w:r>
+                  </w:p>
+                </w:txbxContent>
+              </v:textbox>
+              <w10:wrap anchorx="page" anchory="page"/>
+            </v:shape>
+          </w:pict>
+        </mc:Fallback>
+      </mc:AlternateContent>
+    </w:r>
+  </w:p>
+</w:hdr>
+</file>
+
 <file path=word/numbering.xml><?xml version="1.0" encoding="utf-8"?>
 <w:numbering xmlns:wpc="http://schemas.microsoft.com/office/word/2010/wordprocessingCanvas" xmlns:mc="http://schemas.openxmlformats.org/markup-compatibility/2006" xmlns:o="urn:schemas-microsoft-com:office:office" xmlns:r="http://schemas.openxmlformats.org/officeDocument/2006/relationships" xmlns:m="http://schemas.openxmlformats.org/officeDocument/2006/math" xmlns:v="urn:schemas-microsoft-com:vml" xmlns:wp14="http://schemas.microsoft.com/office/word/2010/wordprocessingDrawing" xmlns:wp="http://schemas.openxmlformats.org/drawingml/2006/wordprocessingDrawing" xmlns:w10="urn:schemas-microsoft-com:office:word" xmlns:w="http://schemas.openxmlformats.org/wordprocessingml/2006/main" xmlns:w14="http://schemas.microsoft.com/office/word/2010/wordml" xmlns:w15="http://schemas.microsoft.com/office/word/2012/wordml" xmlns:wpg="http://schemas.microsoft.com/office/word/2010/wordprocessingGroup" xmlns:wpi="http://schemas.microsoft.com/office/word/2010/wordprocessingInk" xmlns:wne="http://schemas.microsoft.com/office/word/2006/wordml" xmlns:wps="http://schemas.microsoft.com/office/word/2010/wordprocessingShape" mc:Ignorable="w14 w15 wp14">
   <w:abstractNum w:abstractNumId="0" w15:restartNumberingAfterBreak="0">
-    <w:nsid w:val="775E1F73"/>
+    <w:nsid w:val="2B0B014A"/>
     <w:multiLevelType w:val="hybridMultilevel"/>
-    <w:tmpl w:val="0B7E48FA"/>
-    <w:lvl w:ilvl="0" w:tplc="08090011">
-      <w:start w:val="1"/>
-      <w:numFmt w:val="decimal"/>
-      <w:lvlText w:val="%1)"/>
-      <w:lvlJc w:val="left"/>
-      <w:pPr>
-        <w:ind w:left="720" w:hanging="360"/>
-      </w:pPr>
-    </w:lvl>
-    <w:lvl w:ilvl="1" w:tplc="08090019">
-      <w:start w:val="1"/>
-      <w:numFmt w:val="lowerLetter"/>
-      <w:lvlText w:val="%2."/>
-      <w:lvlJc w:val="left"/>
-      <w:pPr>
-        <w:ind w:left="1440" w:hanging="360"/>
-      </w:pPr>
-    </w:lvl>
-    <w:lvl w:ilvl="2" w:tplc="0809001B">
-      <w:start w:val="1"/>
-      <w:numFmt w:val="lowerRoman"/>
-      <w:lvlText w:val="%3."/>
-      <w:lvlJc w:val="right"/>
-      <w:pPr>
-        <w:ind w:left="2160" w:hanging="180"/>
-      </w:pPr>
-    </w:lvl>
-    <w:lvl w:ilvl="3" w:tplc="0809000F">
-      <w:start w:val="1"/>
-      <w:numFmt w:val="decimal"/>
-      <w:lvlText w:val="%4."/>
-      <w:lvlJc w:val="left"/>
-      <w:pPr>
-        <w:ind w:left="2880" w:hanging="360"/>
-      </w:pPr>
-    </w:lvl>
-    <w:lvl w:ilvl="4" w:tplc="08090019">
-      <w:start w:val="1"/>
-      <w:numFmt w:val="lowerLetter"/>
-      <w:lvlText w:val="%5."/>
-      <w:lvlJc w:val="left"/>
-      <w:pPr>
-        <w:ind w:left="3600" w:hanging="360"/>
-      </w:pPr>
-    </w:lvl>
-    <w:lvl w:ilvl="5" w:tplc="0809001B">
-      <w:start w:val="1"/>
-      <w:numFmt w:val="lowerRoman"/>
-      <w:lvlText w:val="%6."/>
-      <w:lvlJc w:val="right"/>
-      <w:pPr>
-        <w:ind w:left="4320" w:hanging="180"/>
-      </w:pPr>
-    </w:lvl>
-    <w:lvl w:ilvl="6" w:tplc="0809000F">
-      <w:start w:val="1"/>
-      <w:numFmt w:val="decimal"/>
-      <w:lvlText w:val="%7."/>
-      <w:lvlJc w:val="left"/>
-      <w:pPr>
-        <w:ind w:left="5040" w:hanging="360"/>
-      </w:pPr>
-    </w:lvl>
-    <w:lvl w:ilvl="7" w:tplc="08090019">
-      <w:start w:val="1"/>
-      <w:numFmt w:val="lowerLetter"/>
-      <w:lvlText w:val="%8."/>
-      <w:lvlJc w:val="left"/>
-      <w:pPr>
-        <w:ind w:left="5760" w:hanging="360"/>
-      </w:pPr>
-    </w:lvl>
-    <w:lvl w:ilvl="8" w:tplc="0809001B">
-      <w:start w:val="1"/>
-      <w:numFmt w:val="lowerRoman"/>
-      <w:lvlText w:val="%9."/>
-      <w:lvlJc w:val="right"/>
-      <w:pPr>
-        <w:ind w:left="6480" w:hanging="180"/>
-      </w:pPr>
-    </w:lvl>
-  </w:abstractNum>
-  <w:abstractNum w:abstractNumId="1" w15:restartNumberingAfterBreak="0">
-    <w:nsid w:val="7EBB1BDE"/>
-    <w:multiLevelType w:val="hybridMultilevel"/>
-    <w:tmpl w:val="6BAC488E"/>
+    <w:tmpl w:val="34DAF9C6"/>
     <w:lvl w:ilvl="0" w:tplc="08090017">
       <w:start w:val="1"/>
       <w:numFmt w:val="lowerLetter"/>
       <w:lvlText w:val="%1)"/>
       <w:lvlJc w:val="left"/>
       <w:pPr>
-        <w:ind w:left="720" w:hanging="360"/>
+        <w:ind w:left="360" w:hanging="360"/>
       </w:pPr>
       <w:rPr>
         <w:rFonts w:hint="default"/>
@@ -1325,7 +1615,7 @@
       <w:lvlText w:val="%2."/>
       <w:lvlJc w:val="left"/>
       <w:pPr>
-        <w:ind w:left="1440" w:hanging="360"/>
+        <w:ind w:left="1080" w:hanging="360"/>
       </w:pPr>
     </w:lvl>
     <w:lvl w:ilvl="2" w:tplc="0809001B" w:tentative="1">
@@ -1334,7 +1624,7 @@
       <w:lvlText w:val="%3."/>
       <w:lvlJc w:val="right"/>
       <w:pPr>
-        <w:ind w:left="2160" w:hanging="180"/>
+        <w:ind w:left="1800" w:hanging="180"/>
       </w:pPr>
     </w:lvl>
     <w:lvl w:ilvl="3" w:tplc="0809000F" w:tentative="1">
@@ -1343,7 +1633,7 @@
       <w:lvlText w:val="%4."/>
       <w:lvlJc w:val="left"/>
       <w:pPr>
-        <w:ind w:left="2880" w:hanging="360"/>
+        <w:ind w:left="2520" w:hanging="360"/>
       </w:pPr>
     </w:lvl>
     <w:lvl w:ilvl="4" w:tplc="08090019" w:tentative="1">
@@ -1352,7 +1642,7 @@
       <w:lvlText w:val="%5."/>
       <w:lvlJc w:val="left"/>
       <w:pPr>
-        <w:ind w:left="3600" w:hanging="360"/>
+        <w:ind w:left="3240" w:hanging="360"/>
       </w:pPr>
     </w:lvl>
     <w:lvl w:ilvl="5" w:tplc="0809001B" w:tentative="1">
@@ -1361,7 +1651,7 @@
       <w:lvlText w:val="%6."/>
       <w:lvlJc w:val="right"/>
       <w:pPr>
-        <w:ind w:left="4320" w:hanging="180"/>
+        <w:ind w:left="3960" w:hanging="180"/>
       </w:pPr>
     </w:lvl>
     <w:lvl w:ilvl="6" w:tplc="0809000F" w:tentative="1">
@@ -1370,7 +1660,7 @@
       <w:lvlText w:val="%7."/>
       <w:lvlJc w:val="left"/>
       <w:pPr>
-        <w:ind w:left="5040" w:hanging="360"/>
+        <w:ind w:left="4680" w:hanging="360"/>
       </w:pPr>
     </w:lvl>
     <w:lvl w:ilvl="7" w:tplc="08090019" w:tentative="1">
@@ -1379,7 +1669,7 @@
       <w:lvlText w:val="%8."/>
       <w:lvlJc w:val="left"/>
       <w:pPr>
-        <w:ind w:left="5760" w:hanging="360"/>
+        <w:ind w:left="5400" w:hanging="360"/>
       </w:pPr>
     </w:lvl>
     <w:lvl w:ilvl="8" w:tplc="0809001B" w:tentative="1">
@@ -1388,12 +1678,187 @@
       <w:lvlText w:val="%9."/>
       <w:lvlJc w:val="right"/>
       <w:pPr>
+        <w:ind w:left="6120" w:hanging="180"/>
+      </w:pPr>
+    </w:lvl>
+  </w:abstractNum>
+  <w:abstractNum w:abstractNumId="1" w15:restartNumberingAfterBreak="0">
+    <w:nsid w:val="775E1F73"/>
+    <w:multiLevelType w:val="hybridMultilevel"/>
+    <w:tmpl w:val="0B7E48FA"/>
+    <w:lvl w:ilvl="0" w:tplc="08090011">
+      <w:start w:val="1"/>
+      <w:numFmt w:val="decimal"/>
+      <w:lvlText w:val="%1)"/>
+      <w:lvlJc w:val="left"/>
+      <w:pPr>
+        <w:ind w:left="720" w:hanging="360"/>
+      </w:pPr>
+    </w:lvl>
+    <w:lvl w:ilvl="1" w:tplc="08090019">
+      <w:start w:val="1"/>
+      <w:numFmt w:val="lowerLetter"/>
+      <w:lvlText w:val="%2."/>
+      <w:lvlJc w:val="left"/>
+      <w:pPr>
+        <w:ind w:left="1440" w:hanging="360"/>
+      </w:pPr>
+    </w:lvl>
+    <w:lvl w:ilvl="2" w:tplc="0809001B">
+      <w:start w:val="1"/>
+      <w:numFmt w:val="lowerRoman"/>
+      <w:lvlText w:val="%3."/>
+      <w:lvlJc w:val="right"/>
+      <w:pPr>
+        <w:ind w:left="2160" w:hanging="180"/>
+      </w:pPr>
+    </w:lvl>
+    <w:lvl w:ilvl="3" w:tplc="0809000F">
+      <w:start w:val="1"/>
+      <w:numFmt w:val="decimal"/>
+      <w:lvlText w:val="%4."/>
+      <w:lvlJc w:val="left"/>
+      <w:pPr>
+        <w:ind w:left="2880" w:hanging="360"/>
+      </w:pPr>
+    </w:lvl>
+    <w:lvl w:ilvl="4" w:tplc="08090019">
+      <w:start w:val="1"/>
+      <w:numFmt w:val="lowerLetter"/>
+      <w:lvlText w:val="%5."/>
+      <w:lvlJc w:val="left"/>
+      <w:pPr>
+        <w:ind w:left="3600" w:hanging="360"/>
+      </w:pPr>
+    </w:lvl>
+    <w:lvl w:ilvl="5" w:tplc="0809001B">
+      <w:start w:val="1"/>
+      <w:numFmt w:val="lowerRoman"/>
+      <w:lvlText w:val="%6."/>
+      <w:lvlJc w:val="right"/>
+      <w:pPr>
+        <w:ind w:left="4320" w:hanging="180"/>
+      </w:pPr>
+    </w:lvl>
+    <w:lvl w:ilvl="6" w:tplc="0809000F">
+      <w:start w:val="1"/>
+      <w:numFmt w:val="decimal"/>
+      <w:lvlText w:val="%7."/>
+      <w:lvlJc w:val="left"/>
+      <w:pPr>
+        <w:ind w:left="5040" w:hanging="360"/>
+      </w:pPr>
+    </w:lvl>
+    <w:lvl w:ilvl="7" w:tplc="08090019">
+      <w:start w:val="1"/>
+      <w:numFmt w:val="lowerLetter"/>
+      <w:lvlText w:val="%8."/>
+      <w:lvlJc w:val="left"/>
+      <w:pPr>
+        <w:ind w:left="5760" w:hanging="360"/>
+      </w:pPr>
+    </w:lvl>
+    <w:lvl w:ilvl="8" w:tplc="0809001B">
+      <w:start w:val="1"/>
+      <w:numFmt w:val="lowerRoman"/>
+      <w:lvlText w:val="%9."/>
+      <w:lvlJc w:val="right"/>
+      <w:pPr>
+        <w:ind w:left="6480" w:hanging="180"/>
+      </w:pPr>
+    </w:lvl>
+  </w:abstractNum>
+  <w:abstractNum w:abstractNumId="2" w15:restartNumberingAfterBreak="0">
+    <w:nsid w:val="7EBB1BDE"/>
+    <w:multiLevelType w:val="hybridMultilevel"/>
+    <w:tmpl w:val="6BAC488E"/>
+    <w:lvl w:ilvl="0" w:tplc="08090017">
+      <w:start w:val="1"/>
+      <w:numFmt w:val="lowerLetter"/>
+      <w:lvlText w:val="%1)"/>
+      <w:lvlJc w:val="left"/>
+      <w:pPr>
+        <w:ind w:left="720" w:hanging="360"/>
+      </w:pPr>
+      <w:rPr>
+        <w:rFonts w:hint="default"/>
+      </w:rPr>
+    </w:lvl>
+    <w:lvl w:ilvl="1" w:tplc="08090019" w:tentative="1">
+      <w:start w:val="1"/>
+      <w:numFmt w:val="lowerLetter"/>
+      <w:lvlText w:val="%2."/>
+      <w:lvlJc w:val="left"/>
+      <w:pPr>
+        <w:ind w:left="1440" w:hanging="360"/>
+      </w:pPr>
+    </w:lvl>
+    <w:lvl w:ilvl="2" w:tplc="0809001B" w:tentative="1">
+      <w:start w:val="1"/>
+      <w:numFmt w:val="lowerRoman"/>
+      <w:lvlText w:val="%3."/>
+      <w:lvlJc w:val="right"/>
+      <w:pPr>
+        <w:ind w:left="2160" w:hanging="180"/>
+      </w:pPr>
+    </w:lvl>
+    <w:lvl w:ilvl="3" w:tplc="0809000F" w:tentative="1">
+      <w:start w:val="1"/>
+      <w:numFmt w:val="decimal"/>
+      <w:lvlText w:val="%4."/>
+      <w:lvlJc w:val="left"/>
+      <w:pPr>
+        <w:ind w:left="2880" w:hanging="360"/>
+      </w:pPr>
+    </w:lvl>
+    <w:lvl w:ilvl="4" w:tplc="08090019" w:tentative="1">
+      <w:start w:val="1"/>
+      <w:numFmt w:val="lowerLetter"/>
+      <w:lvlText w:val="%5."/>
+      <w:lvlJc w:val="left"/>
+      <w:pPr>
+        <w:ind w:left="3600" w:hanging="360"/>
+      </w:pPr>
+    </w:lvl>
+    <w:lvl w:ilvl="5" w:tplc="0809001B" w:tentative="1">
+      <w:start w:val="1"/>
+      <w:numFmt w:val="lowerRoman"/>
+      <w:lvlText w:val="%6."/>
+      <w:lvlJc w:val="right"/>
+      <w:pPr>
+        <w:ind w:left="4320" w:hanging="180"/>
+      </w:pPr>
+    </w:lvl>
+    <w:lvl w:ilvl="6" w:tplc="0809000F" w:tentative="1">
+      <w:start w:val="1"/>
+      <w:numFmt w:val="decimal"/>
+      <w:lvlText w:val="%7."/>
+      <w:lvlJc w:val="left"/>
+      <w:pPr>
+        <w:ind w:left="5040" w:hanging="360"/>
+      </w:pPr>
+    </w:lvl>
+    <w:lvl w:ilvl="7" w:tplc="08090019" w:tentative="1">
+      <w:start w:val="1"/>
+      <w:numFmt w:val="lowerLetter"/>
+      <w:lvlText w:val="%8."/>
+      <w:lvlJc w:val="left"/>
+      <w:pPr>
+        <w:ind w:left="5760" w:hanging="360"/>
+      </w:pPr>
+    </w:lvl>
+    <w:lvl w:ilvl="8" w:tplc="0809001B" w:tentative="1">
+      <w:start w:val="1"/>
+      <w:numFmt w:val="lowerRoman"/>
+      <w:lvlText w:val="%9."/>
+      <w:lvlJc w:val="right"/>
+      <w:pPr>
         <w:ind w:left="6480" w:hanging="180"/>
       </w:pPr>
     </w:lvl>
   </w:abstractNum>
   <w:num w:numId="1">
-    <w:abstractNumId w:val="0"/>
+    <w:abstractNumId w:val="1"/>
     <w:lvlOverride w:ilvl="0">
       <w:startOverride w:val="1"/>
     </w:lvlOverride>
@@ -1423,7 +1888,10 @@
     </w:lvlOverride>
   </w:num>
   <w:num w:numId="2">
-    <w:abstractNumId w:val="1"/>
+    <w:abstractNumId w:val="2"/>
+  </w:num>
+  <w:num w:numId="3">
+    <w:abstractNumId w:val="0"/>
   </w:num>
 </w:numbering>
 </file>

--- a/Proposed Solution Details.docx
+++ b/Proposed Solution Details.docx
@@ -156,7 +156,7 @@
         <w:gridCol w:w="740"/>
         <w:gridCol w:w="1160"/>
         <w:gridCol w:w="1600"/>
-        <w:gridCol w:w="1302"/>
+        <w:gridCol w:w="1301"/>
       </w:tblGrid>
       <w:tr>
         <w:trPr>
@@ -920,14 +920,12 @@
       </w:tr>
     </w:tbl>
     <w:p/>
-    <w:p/>
     <w:p>
       <w:r>
         <w:rPr>
           <w:noProof/>
           <w:lang w:eastAsia="en-GB"/>
         </w:rPr>
-        <w:lastRenderedPageBreak/>
         <w:drawing>
           <wp:inline distT="0" distB="0" distL="0" distR="0">
             <wp:extent cx="5731510" cy="3670742"/>
@@ -1009,45 +1007,7 @@
         <w:jc w:val="both"/>
       </w:pPr>
       <w:r>
-        <w:t>The companies.csv file we provided contains only 10K companies, but in</w:t>
-      </w:r>
-      <w:r>
-        <w:t xml:space="preserve"> </w:t>
-      </w:r>
-      <w:r>
-        <w:t>reality we hold millions of companies in our DB. The matching method</w:t>
-      </w:r>
-      <w:r>
-        <w:t xml:space="preserve"> </w:t>
-      </w:r>
-      <w:r>
-        <w:t xml:space="preserve">provided is intractable to be used on the full </w:t>
-      </w:r>
-      <w:proofErr w:type="gramStart"/>
-      <w:r>
-        <w:t>companies</w:t>
-      </w:r>
-      <w:proofErr w:type="gramEnd"/>
-      <w:r>
-        <w:t xml:space="preserve"> dataset. Can you</w:t>
-      </w:r>
-      <w:r>
-        <w:t xml:space="preserve"> </w:t>
-      </w:r>
-      <w:r>
-        <w:t>describe a potential modification to the matching strategy to allow it to scale?</w:t>
-      </w:r>
-      <w:r>
-        <w:t xml:space="preserve"> </w:t>
-      </w:r>
-      <w:r>
-        <w:t>(Hint: You don’t need to be comparing every uploaded record to every</w:t>
-      </w:r>
-      <w:r>
-        <w:t xml:space="preserve"> </w:t>
-      </w:r>
-      <w:r>
-        <w:t>company)</w:t>
+        <w:t>The companies.csv file we provided contains only 10K companies, but in reality we hold millions of companies in our DB. The matching method provided is intractable to be used on the full companies dataset. Can you describe a potential modification to the matching strategy to allow it to scale? (Hint: You don’t need to be comparing every uploaded record to every company)</w:t>
       </w:r>
     </w:p>
     <w:p>
@@ -1056,10 +1016,7 @@
         <w:ind w:firstLine="360"/>
       </w:pPr>
       <w:r>
-        <w:t>My comments:</w:t>
-      </w:r>
-      <w:r>
-        <w:t xml:space="preserve"> </w:t>
+        <w:t xml:space="preserve">My comments: </w:t>
       </w:r>
     </w:p>
     <w:p>
@@ -1077,18 +1034,8 @@
         <w:t>threshold</w:t>
       </w:r>
       <w:r>
-        <w:t xml:space="preserve"> -&gt; </w:t>
-      </w:r>
-      <w:proofErr w:type="spellStart"/>
-      <w:r>
-        <w:t>ScoredM</w:t>
-      </w:r>
-      <w:bookmarkStart w:id="0" w:name="_GoBack"/>
-      <w:bookmarkEnd w:id="0"/>
-      <w:r>
-        <w:t>atch</w:t>
-      </w:r>
-      <w:proofErr w:type="spellEnd"/>
+        <w:t xml:space="preserve"> -&gt; ScoredMatch</w:t>
+      </w:r>
     </w:p>
     <w:p>
       <w:pPr>
@@ -1104,13 +1051,7 @@
         </w:numPr>
       </w:pPr>
       <w:r>
-        <w:t>How would you evolve your solution to scale to large upload datasets, for</w:t>
-      </w:r>
-      <w:r>
-        <w:t xml:space="preserve"> </w:t>
-      </w:r>
-      <w:r>
-        <w:t>example 1M records?</w:t>
+        <w:t>How would you evolve your solution to scale to large upload datasets, for example 1M records?</w:t>
       </w:r>
     </w:p>
     <w:p>
@@ -1131,23 +1072,7 @@
         <w:t>Apache Spark is a fast and general engine for large-scale data processing</w:t>
       </w:r>
       <w:r>
-        <w:t>. We can leverage the features provided by spark such as data partitioning and create the partitions by “</w:t>
-      </w:r>
-      <w:proofErr w:type="spellStart"/>
-      <w:r>
-        <w:t>reduceByKey</w:t>
-      </w:r>
-      <w:proofErr w:type="spellEnd"/>
-      <w:r>
-        <w:t>” or “</w:t>
-      </w:r>
-      <w:proofErr w:type="spellStart"/>
-      <w:r>
-        <w:t>groupByKey</w:t>
-      </w:r>
-      <w:proofErr w:type="spellEnd"/>
-      <w:r>
-        <w:t>” to overcome any issue related speed of processing of 1M records.</w:t>
+        <w:t>. We can leverage the features provided by spark such as data partitioning and create the partitions by “reduceByKey” or “groupByKey” to overcome any issue related speed of processing of 1M records.</w:t>
       </w:r>
     </w:p>
     <w:p>
@@ -1164,13 +1089,7 @@
         </w:numPr>
       </w:pPr>
       <w:r>
-        <w:t>Can you think of a way where you could notify users once a match job has</w:t>
-      </w:r>
-      <w:r>
-        <w:t xml:space="preserve"> </w:t>
-      </w:r>
-      <w:r>
-        <w:t>been completed? How would you go about implementing this?</w:t>
+        <w:t>Can you think of a way where you could notify users once a match job has been completed? How would you go about implementing this?</w:t>
       </w:r>
     </w:p>
     <w:p>
@@ -1179,10 +1098,7 @@
         <w:ind w:left="360"/>
       </w:pPr>
       <w:r>
-        <w:t>My comments:</w:t>
-      </w:r>
-      <w:r>
-        <w:t xml:space="preserve"> </w:t>
+        <w:t xml:space="preserve">My comments: </w:t>
       </w:r>
     </w:p>
     <w:p>
@@ -1249,6 +1165,29 @@
       <w:pPr>
         <w:spacing w:line="240" w:lineRule="auto"/>
       </w:pPr>
+    </w:p>
+    <w:p>
+      <w:pPr>
+        <w:rPr>
+          <w:b/>
+        </w:rPr>
+      </w:pPr>
+      <w:r>
+        <w:rPr>
+          <w:b/>
+        </w:rPr>
+        <w:t>Feedback</w:t>
+      </w:r>
+    </w:p>
+    <w:p>
+      <w:r>
+        <w:t xml:space="preserve">The test was good. I did not fine very difficult but it was it was lengthy to implement all the request features in given timeframe. I have spent around 10 hours of my time to solve the problem, think of proposed solution and prepare the required documents (including readme). Overall it was good learning experience for me not just as a developer but also as a technical architect </w:t>
+      </w:r>
+      <w:r>
+        <w:sym w:font="Wingdings" w:char="F04A"/>
+      </w:r>
+      <w:bookmarkStart w:id="0" w:name="_GoBack"/>
+      <w:bookmarkEnd w:id="0"/>
     </w:p>
     <w:sectPr>
       <w:headerReference w:type="default" r:id="rId8"/>
